--- a/1_DissertationPaper/1_DISSERTATION_THESIS_Ionescu_Radu_Stefan_COVER.docx
+++ b/1_DissertationPaper/1_DISSERTATION_THESIS_Ionescu_Radu_Stefan_COVER.docx
@@ -14,245 +14,221 @@
           <w:szCs w:val="36"/>
         </w:rPr>
       </w:pPr>
+      <w:r>
+        <w:rPr>
+          <w:rFonts w:ascii="Times New Roman" w:hAnsi="Times New Roman" w:cs="Times New Roman"/>
+          <w:b/>
+          <w:sz w:val="36"/>
+          <w:szCs w:val="36"/>
+        </w:rPr>
+        <w:t>BUCHAREST UNIVERSITY OF ECONOMIC STUDIES</w:t>
+      </w:r>
+    </w:p>
+    <w:p>
+      <w:pPr>
+        <w:spacing w:after="240" w:line="240" w:lineRule="auto"/>
+        <w:ind w:firstLine="284"/>
+        <w:jc w:val="center"/>
+        <w:rPr>
+          <w:rFonts w:ascii="Times New Roman" w:hAnsi="Times New Roman" w:cs="Times New Roman"/>
+          <w:sz w:val="36"/>
+          <w:szCs w:val="36"/>
+        </w:rPr>
+      </w:pPr>
+      <w:r>
+        <w:rPr>
+          <w:rFonts w:ascii="Times New Roman" w:hAnsi="Times New Roman" w:cs="Times New Roman"/>
+          <w:sz w:val="36"/>
+          <w:szCs w:val="36"/>
+        </w:rPr>
+        <w:t>FACULT</w:t>
+      </w:r>
+      <w:r>
+        <w:rPr>
+          <w:rFonts w:ascii="Times New Roman" w:hAnsi="Times New Roman" w:cs="Times New Roman"/>
+          <w:sz w:val="36"/>
+          <w:szCs w:val="36"/>
+        </w:rPr>
+        <w:t>Y OF CYBERNETICS, STATISTICS AND ECONOMIC INFORMATICS</w:t>
+      </w:r>
+    </w:p>
+    <w:p>
+      <w:pPr>
+        <w:spacing w:after="240" w:line="240" w:lineRule="auto"/>
+        <w:ind w:firstLine="284"/>
+        <w:jc w:val="center"/>
+        <w:rPr>
+          <w:rFonts w:ascii="Times New Roman" w:hAnsi="Times New Roman" w:cs="Times New Roman"/>
+          <w:sz w:val="36"/>
+          <w:szCs w:val="36"/>
+        </w:rPr>
+      </w:pPr>
+      <w:r>
+        <w:rPr>
+          <w:rFonts w:ascii="Times New Roman" w:hAnsi="Times New Roman" w:cs="Times New Roman"/>
+          <w:sz w:val="36"/>
+          <w:szCs w:val="36"/>
+        </w:rPr>
+        <w:t>IT&amp;C Security Master Program</w:t>
+      </w:r>
+    </w:p>
+    <w:p>
+      <w:pPr>
+        <w:spacing w:after="240" w:line="240" w:lineRule="auto"/>
+        <w:ind w:firstLine="284"/>
+        <w:jc w:val="both"/>
+        <w:rPr>
+          <w:rFonts w:ascii="Times New Roman" w:hAnsi="Times New Roman" w:cs="Times New Roman"/>
+          <w:sz w:val="72"/>
+          <w:szCs w:val="72"/>
+        </w:rPr>
+      </w:pPr>
+    </w:p>
+    <w:p>
+      <w:pPr>
+        <w:spacing w:after="240" w:line="240" w:lineRule="auto"/>
+        <w:ind w:firstLine="284"/>
+        <w:jc w:val="both"/>
+        <w:rPr>
+          <w:rFonts w:ascii="Times New Roman" w:hAnsi="Times New Roman" w:cs="Times New Roman"/>
+          <w:sz w:val="72"/>
+          <w:szCs w:val="72"/>
+        </w:rPr>
+      </w:pPr>
+    </w:p>
+    <w:p>
+      <w:pPr>
+        <w:spacing w:after="240" w:line="240" w:lineRule="auto"/>
+        <w:ind w:firstLine="284"/>
+        <w:jc w:val="center"/>
+        <w:rPr>
+          <w:rFonts w:ascii="Times New Roman" w:hAnsi="Times New Roman" w:cs="Times New Roman"/>
+          <w:sz w:val="72"/>
+          <w:szCs w:val="72"/>
+        </w:rPr>
+      </w:pPr>
+      <w:r>
+        <w:rPr>
+          <w:rFonts w:ascii="Times New Roman" w:hAnsi="Times New Roman" w:cs="Times New Roman"/>
+          <w:sz w:val="72"/>
+          <w:szCs w:val="72"/>
+        </w:rPr>
+        <w:t>DISSERTATION THESIS</w:t>
+      </w:r>
+    </w:p>
+    <w:p>
+      <w:pPr>
+        <w:spacing w:after="240" w:line="240" w:lineRule="auto"/>
+        <w:ind w:firstLine="284"/>
+        <w:jc w:val="center"/>
+        <w:rPr>
+          <w:rFonts w:ascii="Times New Roman" w:hAnsi="Times New Roman" w:cs="Times New Roman"/>
+          <w:sz w:val="36"/>
+          <w:szCs w:val="36"/>
+        </w:rPr>
+      </w:pPr>
+    </w:p>
+    <w:p>
+      <w:pPr>
+        <w:spacing w:after="240" w:line="240" w:lineRule="auto"/>
+        <w:ind w:firstLine="284"/>
+        <w:jc w:val="center"/>
+        <w:rPr>
+          <w:rFonts w:ascii="Times New Roman" w:hAnsi="Times New Roman" w:cs="Times New Roman"/>
+          <w:sz w:val="36"/>
+          <w:szCs w:val="36"/>
+        </w:rPr>
+      </w:pPr>
+      <w:r>
+        <w:rPr>
+          <w:rFonts w:ascii="Times New Roman" w:hAnsi="Times New Roman" w:cs="Times New Roman"/>
+          <w:sz w:val="36"/>
+          <w:szCs w:val="36"/>
+        </w:rPr>
+        <w:t>StegLock - Steganography Mobile Application</w:t>
+      </w:r>
+    </w:p>
+    <w:p>
+      <w:pPr>
+        <w:spacing w:after="240" w:line="240" w:lineRule="auto"/>
+        <w:ind w:firstLine="284"/>
+        <w:jc w:val="center"/>
+        <w:rPr>
+          <w:rFonts w:ascii="Times New Roman" w:hAnsi="Times New Roman" w:cs="Times New Roman"/>
+          <w:sz w:val="72"/>
+          <w:szCs w:val="72"/>
+        </w:rPr>
+      </w:pPr>
+    </w:p>
+    <w:p>
+      <w:pPr>
+        <w:spacing w:after="240" w:line="240" w:lineRule="auto"/>
+        <w:ind w:firstLine="284"/>
+        <w:jc w:val="center"/>
+        <w:rPr>
+          <w:rFonts w:ascii="Times New Roman" w:hAnsi="Times New Roman" w:cs="Times New Roman"/>
+          <w:sz w:val="72"/>
+          <w:szCs w:val="72"/>
+        </w:rPr>
+      </w:pPr>
+    </w:p>
+    <w:p>
+      <w:pPr>
+        <w:spacing w:after="240" w:line="240" w:lineRule="auto"/>
+        <w:ind w:firstLine="284"/>
+        <w:jc w:val="both"/>
+        <w:rPr>
+          <w:rFonts w:ascii="Times New Roman" w:hAnsi="Times New Roman" w:cs="Times New Roman"/>
+          <w:sz w:val="36"/>
+          <w:szCs w:val="36"/>
+        </w:rPr>
+      </w:pPr>
+      <w:r>
+        <w:rPr>
+          <w:rFonts w:ascii="Times New Roman" w:hAnsi="Times New Roman" w:cs="Times New Roman"/>
+          <w:sz w:val="36"/>
+          <w:szCs w:val="36"/>
+        </w:rPr>
+        <w:t>Scientific</w:t>
+      </w:r>
+      <w:r>
+        <w:rPr>
+          <w:rFonts w:ascii="Times New Roman" w:hAnsi="Times New Roman" w:cs="Times New Roman"/>
+          <w:sz w:val="36"/>
+          <w:szCs w:val="36"/>
+        </w:rPr>
+        <w:t xml:space="preserve"> coordinator</w:t>
+      </w:r>
+      <w:r>
+        <w:rPr>
+          <w:rFonts w:ascii="Times New Roman" w:hAnsi="Times New Roman" w:cs="Times New Roman"/>
+          <w:sz w:val="36"/>
+          <w:szCs w:val="36"/>
+        </w:rPr>
+        <w:t>:</w:t>
+      </w:r>
+    </w:p>
+    <w:p>
+      <w:pPr>
+        <w:spacing w:after="240" w:line="240" w:lineRule="auto"/>
+        <w:ind w:firstLine="284"/>
+        <w:jc w:val="both"/>
+        <w:rPr>
+          <w:rFonts w:ascii="Times New Roman" w:hAnsi="Times New Roman" w:cs="Times New Roman"/>
+          <w:sz w:val="36"/>
+          <w:szCs w:val="36"/>
+        </w:rPr>
+      </w:pPr>
+      <w:r>
+        <w:rPr>
+          <w:rFonts w:ascii="Times New Roman" w:hAnsi="Times New Roman" w:cs="Times New Roman"/>
+          <w:sz w:val="36"/>
+          <w:szCs w:val="36"/>
+        </w:rPr>
+        <w:t>Assoc. Prof. POPA MARIUS Ph.D.</w:t>
+      </w:r>
       <w:bookmarkStart w:id="0" w:name="_GoBack"/>
       <w:bookmarkEnd w:id="0"/>
-      <w:r>
-        <w:rPr>
-          <w:rFonts w:ascii="Times New Roman" w:hAnsi="Times New Roman" w:cs="Times New Roman"/>
-          <w:b/>
-          <w:sz w:val="36"/>
-          <w:szCs w:val="36"/>
-        </w:rPr>
-        <w:t>BUCHAREST UNIVERSITY OF ECONOMIC STUDIES</w:t>
-      </w:r>
-    </w:p>
-    <w:p>
-      <w:pPr>
-        <w:spacing w:after="240" w:line="240" w:lineRule="auto"/>
-        <w:ind w:firstLine="284"/>
-        <w:jc w:val="center"/>
-        <w:rPr>
-          <w:rFonts w:ascii="Times New Roman" w:hAnsi="Times New Roman" w:cs="Times New Roman"/>
-          <w:sz w:val="36"/>
-          <w:szCs w:val="36"/>
-        </w:rPr>
-      </w:pPr>
-      <w:r>
-        <w:rPr>
-          <w:rFonts w:ascii="Times New Roman" w:hAnsi="Times New Roman" w:cs="Times New Roman"/>
-          <w:sz w:val="36"/>
-          <w:szCs w:val="36"/>
-        </w:rPr>
-        <w:t>FACULT</w:t>
-      </w:r>
-      <w:r>
-        <w:rPr>
-          <w:rFonts w:ascii="Times New Roman" w:hAnsi="Times New Roman" w:cs="Times New Roman"/>
-          <w:sz w:val="36"/>
-          <w:szCs w:val="36"/>
-        </w:rPr>
-        <w:t>Y OF CYBERNETICS, STATISTICS AND ECONOMIC INFORMATICS</w:t>
-      </w:r>
-    </w:p>
-    <w:p>
-      <w:pPr>
-        <w:spacing w:after="240" w:line="240" w:lineRule="auto"/>
-        <w:ind w:firstLine="284"/>
-        <w:jc w:val="center"/>
-        <w:rPr>
-          <w:rFonts w:ascii="Times New Roman" w:hAnsi="Times New Roman" w:cs="Times New Roman"/>
-          <w:sz w:val="36"/>
-          <w:szCs w:val="36"/>
-        </w:rPr>
-      </w:pPr>
-      <w:r>
-        <w:rPr>
-          <w:rFonts w:ascii="Times New Roman" w:hAnsi="Times New Roman" w:cs="Times New Roman"/>
-          <w:sz w:val="36"/>
-          <w:szCs w:val="36"/>
-        </w:rPr>
-        <w:t>IT&amp;C Security Master Program</w:t>
-      </w:r>
-    </w:p>
-    <w:p>
-      <w:pPr>
-        <w:spacing w:after="240" w:line="240" w:lineRule="auto"/>
-        <w:ind w:firstLine="284"/>
-        <w:jc w:val="both"/>
-        <w:rPr>
-          <w:rFonts w:ascii="Times New Roman" w:hAnsi="Times New Roman" w:cs="Times New Roman"/>
-          <w:sz w:val="72"/>
-          <w:szCs w:val="72"/>
-        </w:rPr>
-      </w:pPr>
-    </w:p>
-    <w:p>
-      <w:pPr>
-        <w:spacing w:after="240" w:line="240" w:lineRule="auto"/>
-        <w:ind w:firstLine="284"/>
-        <w:jc w:val="both"/>
-        <w:rPr>
-          <w:rFonts w:ascii="Times New Roman" w:hAnsi="Times New Roman" w:cs="Times New Roman"/>
-          <w:sz w:val="72"/>
-          <w:szCs w:val="72"/>
-        </w:rPr>
-      </w:pPr>
-    </w:p>
-    <w:p>
-      <w:pPr>
-        <w:spacing w:after="240" w:line="240" w:lineRule="auto"/>
-        <w:ind w:firstLine="284"/>
-        <w:jc w:val="center"/>
-        <w:rPr>
-          <w:rFonts w:ascii="Times New Roman" w:hAnsi="Times New Roman" w:cs="Times New Roman"/>
-          <w:sz w:val="72"/>
-          <w:szCs w:val="72"/>
-        </w:rPr>
-      </w:pPr>
-      <w:r>
-        <w:rPr>
-          <w:rFonts w:ascii="Times New Roman" w:hAnsi="Times New Roman" w:cs="Times New Roman"/>
-          <w:sz w:val="72"/>
-          <w:szCs w:val="72"/>
-        </w:rPr>
-        <w:t>DISSERTATION THESIS</w:t>
-      </w:r>
-    </w:p>
-    <w:p>
-      <w:pPr>
-        <w:spacing w:after="240" w:line="240" w:lineRule="auto"/>
-        <w:ind w:firstLine="284"/>
-        <w:jc w:val="center"/>
-        <w:rPr>
-          <w:rFonts w:ascii="Times New Roman" w:hAnsi="Times New Roman" w:cs="Times New Roman"/>
-          <w:sz w:val="36"/>
-          <w:szCs w:val="36"/>
-        </w:rPr>
-      </w:pPr>
-    </w:p>
-    <w:p>
-      <w:pPr>
-        <w:spacing w:after="240" w:line="240" w:lineRule="auto"/>
-        <w:ind w:firstLine="284"/>
-        <w:jc w:val="center"/>
-        <w:rPr>
-          <w:rFonts w:ascii="Times New Roman" w:hAnsi="Times New Roman" w:cs="Times New Roman"/>
-          <w:sz w:val="36"/>
-          <w:szCs w:val="36"/>
-        </w:rPr>
-      </w:pPr>
-      <w:r>
-        <w:rPr>
-          <w:rFonts w:ascii="Times New Roman" w:hAnsi="Times New Roman" w:cs="Times New Roman"/>
-          <w:sz w:val="36"/>
-          <w:szCs w:val="36"/>
-        </w:rPr>
-        <w:t>StegLock - Steganography Mobile Application</w:t>
-      </w:r>
-    </w:p>
-    <w:p>
-      <w:pPr>
-        <w:spacing w:after="240" w:line="240" w:lineRule="auto"/>
-        <w:ind w:firstLine="284"/>
-        <w:jc w:val="center"/>
-        <w:rPr>
-          <w:rFonts w:ascii="Times New Roman" w:hAnsi="Times New Roman" w:cs="Times New Roman"/>
-          <w:sz w:val="72"/>
-          <w:szCs w:val="72"/>
-        </w:rPr>
-      </w:pPr>
-    </w:p>
-    <w:p>
-      <w:pPr>
-        <w:spacing w:after="240" w:line="240" w:lineRule="auto"/>
-        <w:ind w:firstLine="284"/>
-        <w:jc w:val="center"/>
-        <w:rPr>
-          <w:rFonts w:ascii="Times New Roman" w:hAnsi="Times New Roman" w:cs="Times New Roman"/>
-          <w:sz w:val="72"/>
-          <w:szCs w:val="72"/>
-        </w:rPr>
-      </w:pPr>
-    </w:p>
-    <w:p>
-      <w:pPr>
-        <w:spacing w:after="240" w:line="240" w:lineRule="auto"/>
-        <w:ind w:firstLine="284"/>
-        <w:jc w:val="both"/>
-        <w:rPr>
-          <w:rFonts w:ascii="Times New Roman" w:hAnsi="Times New Roman" w:cs="Times New Roman"/>
-          <w:sz w:val="36"/>
-          <w:szCs w:val="36"/>
-        </w:rPr>
-      </w:pPr>
-      <w:r>
-        <w:rPr>
-          <w:rFonts w:ascii="Times New Roman" w:hAnsi="Times New Roman" w:cs="Times New Roman"/>
-          <w:sz w:val="36"/>
-          <w:szCs w:val="36"/>
-        </w:rPr>
-        <w:t>Thesis coordinator</w:t>
-      </w:r>
-      <w:r>
-        <w:rPr>
-          <w:rFonts w:ascii="Times New Roman" w:hAnsi="Times New Roman" w:cs="Times New Roman"/>
-          <w:sz w:val="36"/>
-          <w:szCs w:val="36"/>
-        </w:rPr>
-        <w:t>:</w:t>
-      </w:r>
-    </w:p>
-    <w:p>
-      <w:pPr>
-        <w:spacing w:after="240" w:line="240" w:lineRule="auto"/>
-        <w:ind w:firstLine="284"/>
-        <w:jc w:val="both"/>
-        <w:rPr>
-          <w:rFonts w:ascii="Times New Roman" w:hAnsi="Times New Roman" w:cs="Times New Roman"/>
-          <w:sz w:val="36"/>
-          <w:szCs w:val="36"/>
-        </w:rPr>
-      </w:pPr>
-      <w:r>
-        <w:rPr>
-          <w:rFonts w:ascii="Times New Roman" w:hAnsi="Times New Roman" w:cs="Times New Roman"/>
-          <w:sz w:val="36"/>
-          <w:szCs w:val="36"/>
-        </w:rPr>
-        <w:t>Con</w:t>
-      </w:r>
-      <w:r>
-        <w:rPr>
-          <w:rFonts w:ascii="Times New Roman" w:hAnsi="Times New Roman" w:cs="Times New Roman"/>
-          <w:sz w:val="36"/>
-          <w:szCs w:val="36"/>
-        </w:rPr>
-        <w:t xml:space="preserve">f. univ. dr. </w:t>
-      </w:r>
-      <w:r>
-        <w:rPr>
-          <w:rFonts w:ascii="Times New Roman" w:hAnsi="Times New Roman" w:cs="Times New Roman"/>
-          <w:sz w:val="36"/>
-          <w:szCs w:val="36"/>
-        </w:rPr>
-        <w:t>DOINEA</w:t>
-      </w:r>
-      <w:r>
-        <w:rPr>
-          <w:rFonts w:ascii="Times New Roman" w:hAnsi="Times New Roman" w:cs="Times New Roman"/>
-          <w:sz w:val="36"/>
-          <w:szCs w:val="36"/>
-        </w:rPr>
-        <w:t xml:space="preserve"> </w:t>
-      </w:r>
-      <w:r>
-        <w:rPr>
-          <w:rFonts w:ascii="Times New Roman" w:hAnsi="Times New Roman" w:cs="Times New Roman"/>
-          <w:sz w:val="36"/>
-          <w:szCs w:val="36"/>
-        </w:rPr>
-        <w:t>MIHAI</w:t>
-      </w:r>
     </w:p>
     <w:p>
       <w:pPr>
